--- a/Requerimientos_Cumpidos.docx
+++ b/Requerimientos_Cumpidos.docx
@@ -167,13 +167,7 @@
         </w:numPr>
       </w:pPr>
       <w:r>
-        <w:t xml:space="preserve">Se registra un animal al partir cuando el dueño realiza un negocio con otro propietario. Este negocio consiste en partir las ganancias en un determinado tiempo. La información que se registra en este caso es: Código del animal, nombre del animal, genero, etapa de producción, raza, propietario, hierro, propósito, peso actual [Kg], peso recibido </w:t>
-      </w:r>
-      <w:r>
-        <w:t>[Kg]</w:t>
-      </w:r>
-      <w:r>
-        <w:t>, fecha de recibido, fecha de nacimiento.</w:t>
+        <w:t>Se registra un animal al partir cuando el dueño realiza un negocio con otro propietario. Este negocio consiste en partir las ganancias en un determinado tiempo. La información que se registra en este caso es: Código del animal, nombre del animal, genero, etapa de producción, raza, propietario, hierro, propósito, peso actual [Kg], peso recibido [Kg], fecha de recibido, fecha de nacimiento.</w:t>
       </w:r>
       <w:r>
         <w:t xml:space="preserve"> Como campo obligatorio está el código del animal.</w:t>
@@ -200,28 +194,7 @@
         </w:numPr>
       </w:pPr>
       <w:r>
-        <w:t>Se registra un animal en crías cuando nace en la finca</w:t>
-      </w:r>
-      <w:r>
-        <w:t xml:space="preserve">. La información que se registra en este caso es: Código del animal, nombre del animal, genero, etapa de producción, raza, propietario, hierro, propósito, </w:t>
-      </w:r>
-      <w:r>
-        <w:t xml:space="preserve">Código mama, Código papa, </w:t>
-      </w:r>
-      <w:r>
-        <w:t xml:space="preserve">peso </w:t>
-      </w:r>
-      <w:r>
-        <w:t>al hacer</w:t>
-      </w:r>
-      <w:r>
-        <w:t xml:space="preserve"> [Kg], peso </w:t>
-      </w:r>
-      <w:r>
-        <w:t>actual</w:t>
-      </w:r>
-      <w:r>
-        <w:t xml:space="preserve"> [Kg], fecha de nacimiento.</w:t>
+        <w:t>Se registra un animal en crías cuando nace en la finca. La información que se registra en este caso es: Código del animal, nombre del animal, genero, etapa de producción, raza, propietario, hierro, propósito, Código mama, Código papa, peso al hacer [Kg], peso actual [Kg], fecha de nacimiento.</w:t>
       </w:r>
       <w:r>
         <w:t xml:space="preserve"> </w:t>
@@ -257,34 +230,7 @@
         </w:numPr>
       </w:pPr>
       <w:r>
-        <w:t>Se registra la información de un animal cuando es comprado</w:t>
-      </w:r>
-      <w:r>
-        <w:t>. La información que se registra en este caso es: Código del animal, nombre del animal, genero, etapa de producción, raza,</w:t>
-      </w:r>
-      <w:r>
-        <w:t xml:space="preserve"> vendedor,</w:t>
-      </w:r>
-      <w:r>
-        <w:t xml:space="preserve"> </w:t>
-      </w:r>
-      <w:r>
-        <w:t xml:space="preserve">Nuevo </w:t>
-      </w:r>
-      <w:r>
-        <w:t xml:space="preserve">propietario, hierro, propósito, peso al </w:t>
-      </w:r>
-      <w:r>
-        <w:t>comprar</w:t>
-      </w:r>
-      <w:r>
-        <w:t xml:space="preserve"> [Kg], peso actual [Kg], </w:t>
-      </w:r>
-      <w:r>
-        <w:t>valor de compra, fecha de compra y fecha de nacimiento</w:t>
-      </w:r>
-      <w:r>
-        <w:t>.</w:t>
+        <w:t>Se registra la información de un animal cuando es comprado. La información que se registra en este caso es: Código del animal, nombre del animal, genero, etapa de producción, raza, vendedor, Nuevo propietario, hierro, propósito, peso al comprar [Kg], peso actual [Kg], valor de compra, fecha de compra y fecha de nacimiento.</w:t>
       </w:r>
       <w:r>
         <w:t xml:space="preserve"> </w:t>
@@ -569,10 +515,7 @@
         </w:numPr>
       </w:pPr>
       <w:r>
-        <w:t xml:space="preserve">Crías registradas: </w:t>
-      </w:r>
-      <w:r>
-        <w:t>Muestra un listado total.</w:t>
+        <w:t>Crías registradas: Muestra un listado total.</w:t>
       </w:r>
     </w:p>
     <w:p>
@@ -584,10 +527,7 @@
         </w:numPr>
       </w:pPr>
       <w:r>
-        <w:t xml:space="preserve">Animales comprados registrados: </w:t>
-      </w:r>
-      <w:r>
-        <w:t>Muestra un listado total.</w:t>
+        <w:t>Animales comprados registrados: Muestra un listado total.</w:t>
       </w:r>
     </w:p>
     <w:p>
@@ -688,10 +628,7 @@
         </w:numPr>
       </w:pPr>
       <w:r>
-        <w:t>Finca:</w:t>
-      </w:r>
-      <w:r>
-        <w:t xml:space="preserve"> Se registra información e la finca tal como lo es:</w:t>
+        <w:t>Finca: Se registra información e la finca tal como lo es:</w:t>
       </w:r>
       <w:r>
         <w:t xml:space="preserve"> Código, nombre, hectáreas, divisiones y los lotes.</w:t>
@@ -727,7 +664,6 @@
       </w:pPr>
     </w:p>
     <w:p>
-      <w:bookmarkStart w:id="0" w:name="_GoBack"/>
       <w:r>
         <w:rPr>
           <w:b/>
@@ -735,11 +671,7 @@
         <w:t>Autenticación:</w:t>
       </w:r>
       <w:r>
-        <w:t xml:space="preserve"> </w:t>
-      </w:r>
-      <w:bookmarkEnd w:id="0"/>
-      <w:r>
-        <w:t>Este se realizara con internet. Está en proceso.</w:t>
+        <w:t xml:space="preserve"> Este se realizara con internet. Está en proceso.</w:t>
       </w:r>
     </w:p>
     <w:p/>
@@ -748,6 +680,69 @@
       <w:r>
         <w:t>Nota: Si existe un campo obligatorio, el usuario no quiere completar esa información, puede escribir un espacio o un punto y seguir con el formulario.</w:t>
       </w:r>
+    </w:p>
+    <w:p/>
+    <w:p/>
+    <w:p/>
+    <w:p/>
+    <w:p/>
+    <w:p/>
+    <w:p>
+      <w:r>
+        <w:lastRenderedPageBreak/>
+        <w:t>Tareas pendientes:</w:t>
+      </w:r>
+    </w:p>
+    <w:p/>
+    <w:p>
+      <w:pPr>
+        <w:rPr>
+          <w:rFonts w:ascii="Arial" w:hAnsi="Arial" w:cs="Arial"/>
+          <w:color w:val="000000"/>
+        </w:rPr>
+      </w:pPr>
+      <w:r>
+        <w:rPr>
+          <w:rFonts w:ascii="Arial" w:hAnsi="Arial" w:cs="Arial"/>
+          <w:color w:val="000000"/>
+        </w:rPr>
+        <w:t>En el botón de registro de información agregar la función de registrar trabajos realizados, con los siguientes campos: ID</w:t>
+      </w:r>
+      <w:proofErr w:type="gramStart"/>
+      <w:r>
+        <w:rPr>
+          <w:rFonts w:ascii="Arial" w:hAnsi="Arial" w:cs="Arial"/>
+          <w:color w:val="000000"/>
+        </w:rPr>
+        <w:t>,FECHA,TRABAJO,CANTJORNAL,VALORJORNAL,TOTAL</w:t>
+      </w:r>
+      <w:proofErr w:type="gramEnd"/>
+      <w:r>
+        <w:rPr>
+          <w:rFonts w:ascii="Arial" w:hAnsi="Arial" w:cs="Arial"/>
+          <w:color w:val="000000"/>
+        </w:rPr>
+        <w:t>(CANTJORNAL*VALORJORNAL) ; Además agregar uno resumen financiero de esto que filtre por fechas en la parte de consultas.</w:t>
+      </w:r>
+    </w:p>
+    <w:p>
+      <w:pPr>
+        <w:rPr>
+          <w:rFonts w:ascii="Arial" w:hAnsi="Arial" w:cs="Arial"/>
+          <w:color w:val="000000"/>
+        </w:rPr>
+      </w:pPr>
+    </w:p>
+    <w:p>
+      <w:r>
+        <w:rPr>
+          <w:rFonts w:ascii="Arial" w:hAnsi="Arial" w:cs="Arial"/>
+          <w:color w:val="000000"/>
+        </w:rPr>
+        <w:t>Hacer copia de seguridad en la nube y se asocie a cada usuario.</w:t>
+      </w:r>
+      <w:bookmarkStart w:id="0" w:name="_GoBack"/>
+      <w:bookmarkEnd w:id="0"/>
     </w:p>
     <w:sectPr>
       <w:pgSz w:w="12240" w:h="15840"/>
